--- a/public/templates/no-verified-contract.docx
+++ b/public/templates/no-verified-contract.docx
@@ -186,13 +186,6 @@
           <w:szCs w:val="28"/>
         </w:rPr>
         <w:tab/>
-      </w:r>
-      <w:r>
-        <w:rPr>
-          <w:sz w:val="28"/>
-          <w:szCs w:val="28"/>
-        </w:rPr>
-        <w:tab/>
         <w:t>:</w:t>
       </w:r>
       <w:r>
@@ -202,13 +195,15 @@
         </w:rPr>
         <w:tab/>
       </w:r>
-      <w:r>
-        <w:rPr>
-          <w:sz w:val="28"/>
-          <w:szCs w:val="28"/>
-        </w:rPr>
-        <w:t>19 MARCH 2025</w:t>
-      </w:r>
+      <w:bookmarkStart w:id="0" w:name="_Hlk206548721"/>
+      <w:r>
+        <w:rPr>
+          <w:sz w:val="28"/>
+          <w:szCs w:val="28"/>
+        </w:rPr>
+        <w:t>{{DATE_LONG}}</w:t>
+      </w:r>
+      <w:bookmarkEnd w:id="0"/>
     </w:p>
     <w:p>
       <w:r>
@@ -321,25 +316,7 @@
           </w:tcPr>
           <w:p>
             <w:r>
-              <w:rPr>
-                <w:highlight w:val="white"/>
-              </w:rPr>
-              <w:t>NVEC-2025-</w:t>
-            </w:r>
-            <w:r>
-              <w:rPr>
-                <w:highlight w:val="white"/>
-              </w:rPr>
-              <w:t>0319</w:t>
-            </w:r>
-            <w:r>
-              <w:rPr>
-                <w:highlight w:val="white"/>
-              </w:rPr>
-              <w:t>-</w:t>
-            </w:r>
-            <w:r>
-              <w:t>001-049</w:t>
+              <w:t>{{control_number}}</w:t>
             </w:r>
           </w:p>
         </w:tc>
@@ -369,7 +346,7 @@
           </w:tcPr>
           <w:p>
             <w:r>
-              <w:t>JUAN DELA CRUZ</w:t>
+              <w:t>{{name}}</w:t>
             </w:r>
           </w:p>
         </w:tc>
@@ -399,7 +376,13 @@
           </w:tcPr>
           <w:p>
             <w:r>
-              <w:t>SUPERVISOR</w:t>
+              <w:t>{</w:t>
+            </w:r>
+            <w:r>
+              <w:t>{</w:t>
+            </w:r>
+            <w:r>
+              <w:t>position}}</w:t>
             </w:r>
           </w:p>
         </w:tc>
@@ -429,7 +412,10 @@
           </w:tcPr>
           <w:p>
             <w:r>
-              <w:t>2,500.00 AED / MONTH</w:t>
+              <w:t>{{salary}}</w:t>
+            </w:r>
+            <w:r>
+              <w:t xml:space="preserve"> USD / MONTH</w:t>
             </w:r>
           </w:p>
         </w:tc>
@@ -464,7 +450,7 @@
           </w:tcPr>
           <w:p>
             <w:r>
-              <w:t>UNITEDARAB EMIRATES</w:t>
+              <w:t>{{destination}}</w:t>
             </w:r>
           </w:p>
         </w:tc>
@@ -494,7 +480,7 @@
           </w:tcPr>
           <w:p>
             <w:r>
-              <w:t>SAMSUNG</w:t>
+              <w:t>{{new_principal_name}}</w:t>
             </w:r>
           </w:p>
         </w:tc>
@@ -524,7 +510,7 @@
           </w:tcPr>
           <w:p>
             <w:r>
-              <w:t>24 NOVEMBER 2024 TO 23 NOVEMBER 2026</w:t>
+              <w:t>{{employment_duration}}</w:t>
             </w:r>
           </w:p>
         </w:tc>
@@ -554,7 +540,7 @@
           </w:tcPr>
           <w:p>
             <w:r>
-              <w:t>01 MARCH 2025</w:t>
+              <w:t>{{date_arrival_long}}</w:t>
             </w:r>
           </w:p>
         </w:tc>
@@ -584,7 +570,7 @@
           </w:tcPr>
           <w:p>
             <w:r>
-              <w:t>30 MARCH 2025</w:t>
+              <w:t>{{date_departure_long}}</w:t>
             </w:r>
           </w:p>
         </w:tc>
@@ -614,10 +600,6 @@
           </w:tcPr>
           <w:p>
             <w:pPr>
-              <w:numPr>
-                <w:ilvl w:val="0"/>
-                <w:numId w:val="1"/>
-              </w:numPr>
               <w:rPr>
                 <w:b/>
                 <w:sz w:val="22"/>
@@ -630,51 +612,7 @@
                 <w:sz w:val="22"/>
                 <w:szCs w:val="22"/>
               </w:rPr>
-              <w:t xml:space="preserve"> CHANGED EMPLOYER</w:t>
-            </w:r>
-          </w:p>
-          <w:p>
-            <w:pPr>
-              <w:rPr>
-                <w:b/>
-                <w:sz w:val="22"/>
-                <w:szCs w:val="22"/>
-              </w:rPr>
-            </w:pPr>
-          </w:p>
-          <w:p>
-            <w:pPr>
-              <w:rPr>
-                <w:b/>
-                <w:sz w:val="22"/>
-                <w:szCs w:val="22"/>
-              </w:rPr>
-            </w:pPr>
-            <w:r>
-              <w:rPr>
-                <w:b/>
-                <w:sz w:val="22"/>
-                <w:szCs w:val="22"/>
-              </w:rPr>
-              <w:t>Please submit the verified/authenticate contract on or before</w:t>
-            </w:r>
-            <w:r>
-              <w:rPr>
-                <w:b/>
-                <w:i/>
-                <w:iCs/>
-                <w:sz w:val="22"/>
-                <w:szCs w:val="22"/>
-              </w:rPr>
-              <w:t xml:space="preserve"> 30 APRIL 2025 </w:t>
-            </w:r>
-            <w:r>
-              <w:rPr>
-                <w:b/>
-                <w:sz w:val="22"/>
-                <w:szCs w:val="22"/>
-              </w:rPr>
-              <w:t xml:space="preserve"> thru our email: dmw4a.processing@dmw.gov.ph</w:t>
+              <w:t>{{remarks}}</w:t>
             </w:r>
           </w:p>
         </w:tc>
